--- a/成果操作手册/科研成果操作手册-成果认领（论文、专利、标准）.docx
+++ b/成果操作手册/科研成果操作手册-成果认领（论文、专利、标准）.docx
@@ -1690,16 +1690,7 @@
           <w:rFonts w:hint="eastAsia"/>
           <w:lang w:val="en-US" w:eastAsia="zh-CN"/>
         </w:rPr>
-        <w:t>如果第一作者与通讯作者不是同一个校内老师，请下载“论文知情同意书”模板，打印为纸质版，手动签</w:t>
-      </w:r>
-      <w:bookmarkStart w:id="1" w:name="_GoBack"/>
-      <w:bookmarkEnd w:id="1"/>
-      <w:r>
-        <w:rPr>
-          <w:rFonts w:hint="eastAsia"/>
-          <w:lang w:val="en-US" w:eastAsia="zh-CN"/>
-        </w:rPr>
-        <w:t>字后，扫描上传PDF格式电子版，如果是同一个人则不需要上传该文件</w:t>
+        <w:t>如果第一作者与通讯作者不是同一个校内老师，请下载“论文知情同意书”模板，打印为纸质版，手动签字后，扫描上传PDF格式电子版，如果是同一个人则不需要上传该文件</w:t>
       </w:r>
     </w:p>
     <w:p>
@@ -2851,7 +2842,16 @@
           <w:rFonts w:hint="eastAsia"/>
           <w:lang w:val="en-US" w:eastAsia="zh-CN"/>
         </w:rPr>
-        <w:t>填写发明人、专利权人以及专利权人地址，请一定准确填写专利证书上对应的信息，务必保持一致！</w:t>
+        <w:t>填写发明人、专利权人以及专利权人地址，请一定准确填写专利证书上对应的信息，务必保持一致，发明人请填写所有作者</w:t>
+      </w:r>
+      <w:bookmarkStart w:id="1" w:name="_GoBack"/>
+      <w:bookmarkEnd w:id="1"/>
+      <w:r>
+        <w:rPr>
+          <w:rFonts w:hint="eastAsia"/>
+          <w:lang w:val="en-US" w:eastAsia="zh-CN"/>
+        </w:rPr>
+        <w:t>！</w:t>
       </w:r>
     </w:p>
     <w:p>
@@ -2865,9 +2865,9 @@
       <w:r>
         <w:drawing>
           <wp:inline distT="0" distB="0" distL="114300" distR="114300">
-            <wp:extent cx="2548890" cy="2609215"/>
-            <wp:effectExtent l="0" t="0" r="11430" b="12065"/>
-            <wp:docPr id="68" name="图片 3"/>
+            <wp:extent cx="2725420" cy="3924935"/>
+            <wp:effectExtent l="0" t="0" r="2540" b="6985"/>
+            <wp:docPr id="40" name="图片 1"/>
             <wp:cNvGraphicFramePr>
               <a:graphicFrameLocks xmlns:a="http://schemas.openxmlformats.org/drawingml/2006/main" noChangeAspect="1"/>
             </wp:cNvGraphicFramePr>
@@ -2875,7 +2875,7 @@
               <a:graphicData uri="http://schemas.openxmlformats.org/drawingml/2006/picture">
                 <pic:pic xmlns:pic="http://schemas.openxmlformats.org/drawingml/2006/picture">
                   <pic:nvPicPr>
-                    <pic:cNvPr id="68" name="图片 3"/>
+                    <pic:cNvPr id="40" name="图片 1"/>
                     <pic:cNvPicPr>
                       <a:picLocks noChangeAspect="1"/>
                     </pic:cNvPicPr>
@@ -2889,7 +2889,7 @@
                   <pic:spPr>
                     <a:xfrm>
                       <a:off x="0" y="0"/>
-                      <a:ext cx="2548890" cy="2609215"/>
+                      <a:ext cx="2725420" cy="3924935"/>
                     </a:xfrm>
                     <a:prstGeom prst="rect">
                       <a:avLst/>
@@ -4358,7 +4358,7 @@
         <w:spacing w:after="120"/>
         <w:ind w:firstLine="0" w:firstLineChars="0"/>
         <w:rPr>
-          <w:rFonts w:hint="default"/>
+          <w:rFonts w:hint="eastAsia"/>
           <w:lang w:val="en-US" w:eastAsia="zh-CN"/>
         </w:rPr>
       </w:pPr>
@@ -4378,18 +4378,16 @@
         </w:numPr>
         <w:spacing w:after="120"/>
         <w:rPr>
-          <w:rFonts w:hint="eastAsia"/>
-          <w:lang w:val="en-US" w:eastAsia="zh-CN"/>
-        </w:rPr>
-      </w:pPr>
-    </w:p>
-    <w:p>
+          <w:rFonts w:hint="default"/>
+          <w:lang w:val="en-US" w:eastAsia="zh-CN"/>
+        </w:rPr>
+      </w:pPr>
       <w:r>
         <w:drawing>
           <wp:inline distT="0" distB="0" distL="114300" distR="114300">
-            <wp:extent cx="2260600" cy="1334135"/>
-            <wp:effectExtent l="0" t="0" r="10160" b="6985"/>
-            <wp:docPr id="6" name="图片 3"/>
+            <wp:extent cx="2350770" cy="1524635"/>
+            <wp:effectExtent l="0" t="0" r="11430" b="14605"/>
+            <wp:docPr id="9" name="图片 1"/>
             <wp:cNvGraphicFramePr>
               <a:graphicFrameLocks xmlns:a="http://schemas.openxmlformats.org/drawingml/2006/main" noChangeAspect="1"/>
             </wp:cNvGraphicFramePr>
@@ -4397,7 +4395,7 @@
               <a:graphicData uri="http://schemas.openxmlformats.org/drawingml/2006/picture">
                 <pic:pic xmlns:pic="http://schemas.openxmlformats.org/drawingml/2006/picture">
                   <pic:nvPicPr>
-                    <pic:cNvPr id="6" name="图片 3"/>
+                    <pic:cNvPr id="9" name="图片 1"/>
                     <pic:cNvPicPr>
                       <a:picLocks noChangeAspect="1"/>
                     </pic:cNvPicPr>
@@ -4411,7 +4409,7 @@
                   <pic:spPr>
                     <a:xfrm>
                       <a:off x="0" y="0"/>
-                      <a:ext cx="2260600" cy="1334135"/>
+                      <a:ext cx="2350770" cy="1524635"/>
                     </a:xfrm>
                     <a:prstGeom prst="rect">
                       <a:avLst/>
@@ -4430,9 +4428,9 @@
       <w:r>
         <w:drawing>
           <wp:inline distT="0" distB="0" distL="114300" distR="114300">
-            <wp:extent cx="2538095" cy="1470660"/>
-            <wp:effectExtent l="0" t="0" r="6985" b="7620"/>
-            <wp:docPr id="9" name="图片 4"/>
+            <wp:extent cx="2407285" cy="1587500"/>
+            <wp:effectExtent l="0" t="0" r="635" b="12700"/>
+            <wp:docPr id="30" name="图片 2"/>
             <wp:cNvGraphicFramePr>
               <a:graphicFrameLocks xmlns:a="http://schemas.openxmlformats.org/drawingml/2006/main" noChangeAspect="1"/>
             </wp:cNvGraphicFramePr>
@@ -4440,7 +4438,7 @@
               <a:graphicData uri="http://schemas.openxmlformats.org/drawingml/2006/picture">
                 <pic:pic xmlns:pic="http://schemas.openxmlformats.org/drawingml/2006/picture">
                   <pic:nvPicPr>
-                    <pic:cNvPr id="9" name="图片 4"/>
+                    <pic:cNvPr id="30" name="图片 2"/>
                     <pic:cNvPicPr>
                       <a:picLocks noChangeAspect="1"/>
                     </pic:cNvPicPr>
@@ -4454,7 +4452,7 @@
                   <pic:spPr>
                     <a:xfrm>
                       <a:off x="0" y="0"/>
-                      <a:ext cx="2538095" cy="1470660"/>
+                      <a:ext cx="2407285" cy="1587500"/>
                     </a:xfrm>
                     <a:prstGeom prst="rect">
                       <a:avLst/>
@@ -4470,19 +4468,6 @@
           </wp:inline>
         </w:drawing>
       </w:r>
-    </w:p>
-    <w:p>
-      <w:pPr>
-        <w:numPr>
-          <w:ilvl w:val="0"/>
-          <w:numId w:val="0"/>
-        </w:numPr>
-        <w:spacing w:after="120"/>
-        <w:rPr>
-          <w:rFonts w:hint="default"/>
-          <w:lang w:val="en-US" w:eastAsia="zh-CN"/>
-        </w:rPr>
-      </w:pPr>
     </w:p>
     <w:p>
       <w:pPr>

--- a/成果操作手册/科研成果操作手册-成果认领（论文、专利、标准）.docx
+++ b/成果操作手册/科研成果操作手册-成果认领（论文、专利、标准）.docx
@@ -2043,7 +2043,7 @@
           <w:rFonts w:hint="eastAsia"/>
           <w:lang w:val="en-US" w:eastAsia="zh-CN"/>
         </w:rPr>
-        <w:t>3.3 “待认领”Tab页，可查询、操作认领过程中的相关论文认领数据</w:t>
+        <w:t>3.3 “认领中”Tab页，可查询、操作认领过程中的相关论文认领数据</w:t>
       </w:r>
     </w:p>
     <w:p>
@@ -2131,7 +2131,7 @@
           <w:rFonts w:hint="eastAsia"/>
           <w:lang w:val="en-US" w:eastAsia="zh-CN"/>
         </w:rPr>
-        <w:t>选择“待认领”Tab页中操作区：“查看”，可查询该条数据的详细信息</w:t>
+        <w:t>选择“认领中”Tab页中操作区：“查看”，可查询该条数据的详细信息</w:t>
       </w:r>
     </w:p>
     <w:p>
@@ -2842,16 +2842,7 @@
           <w:rFonts w:hint="eastAsia"/>
           <w:lang w:val="en-US" w:eastAsia="zh-CN"/>
         </w:rPr>
-        <w:t>填写发明人、专利权人以及专利权人地址，请一定准确填写专利证书上对应的信息，务必保持一致，发明人请填写所有作者</w:t>
-      </w:r>
-      <w:bookmarkStart w:id="1" w:name="_GoBack"/>
-      <w:bookmarkEnd w:id="1"/>
-      <w:r>
-        <w:rPr>
-          <w:rFonts w:hint="eastAsia"/>
-          <w:lang w:val="en-US" w:eastAsia="zh-CN"/>
-        </w:rPr>
-        <w:t>！</w:t>
+        <w:t>填写发明人、专利权人以及专利权人地址，请一定准确填写专利证书上对应的信息，务必保持一致，发明人请填写所有作者！</w:t>
       </w:r>
     </w:p>
     <w:p>
@@ -4987,7 +4978,16 @@
           <w:rFonts w:hint="eastAsia"/>
           <w:lang w:val="en-US" w:eastAsia="zh-CN"/>
         </w:rPr>
-        <w:t>5.3 “待认领”Tab页，可查询、操作认领过程中的相关标准认领数据</w:t>
+        <w:t>5.3 “待</w:t>
+      </w:r>
+      <w:bookmarkStart w:id="1" w:name="_GoBack"/>
+      <w:bookmarkEnd w:id="1"/>
+      <w:r>
+        <w:rPr>
+          <w:rFonts w:hint="eastAsia"/>
+          <w:lang w:val="en-US" w:eastAsia="zh-CN"/>
+        </w:rPr>
+        <w:t>认领”Tab页，可查询、操作认领过程中的相关标准认领数据</w:t>
       </w:r>
     </w:p>
     <w:p>

--- a/成果操作手册/科研成果操作手册-成果认领（论文、专利、标准）.docx
+++ b/成果操作手册/科研成果操作手册-成果认领（论文、专利、标准）.docx
@@ -1773,7 +1773,7 @@
           <w:rFonts w:hint="eastAsia"/>
           <w:lang w:val="en-US" w:eastAsia="zh-CN"/>
         </w:rPr>
-        <w:t>论文查询页，请参照相应的模板进行上传</w:t>
+        <w:t>论文查询页，请进入图书馆web of science官网截取完整论文图片后进行上传请参照相应的模板进行上传</w:t>
       </w:r>
     </w:p>
     <w:p>
@@ -1793,9 +1793,9 @@
       <w:r>
         <w:drawing>
           <wp:inline distT="0" distB="0" distL="114300" distR="114300">
-            <wp:extent cx="5275580" cy="1333500"/>
-            <wp:effectExtent l="0" t="0" r="12700" b="7620"/>
-            <wp:docPr id="67" name="图片 14"/>
+            <wp:extent cx="5277485" cy="1756410"/>
+            <wp:effectExtent l="0" t="0" r="10795" b="11430"/>
+            <wp:docPr id="6" name="图片 3"/>
             <wp:cNvGraphicFramePr>
               <a:graphicFrameLocks xmlns:a="http://schemas.openxmlformats.org/drawingml/2006/main" noChangeAspect="1"/>
             </wp:cNvGraphicFramePr>
@@ -1803,7 +1803,7 @@
               <a:graphicData uri="http://schemas.openxmlformats.org/drawingml/2006/picture">
                 <pic:pic xmlns:pic="http://schemas.openxmlformats.org/drawingml/2006/picture">
                   <pic:nvPicPr>
-                    <pic:cNvPr id="67" name="图片 14"/>
+                    <pic:cNvPr id="6" name="图片 3"/>
                     <pic:cNvPicPr>
                       <a:picLocks noChangeAspect="1"/>
                     </pic:cNvPicPr>
@@ -1817,7 +1817,73 @@
                   <pic:spPr>
                     <a:xfrm>
                       <a:off x="0" y="0"/>
-                      <a:ext cx="5275580" cy="1333500"/>
+                      <a:ext cx="5277485" cy="1756410"/>
+                    </a:xfrm>
+                    <a:prstGeom prst="rect">
+                      <a:avLst/>
+                    </a:prstGeom>
+                    <a:noFill/>
+                    <a:ln>
+                      <a:noFill/>
+                    </a:ln>
+                  </pic:spPr>
+                </pic:pic>
+              </a:graphicData>
+            </a:graphic>
+          </wp:inline>
+        </w:drawing>
+      </w:r>
+      <w:r>
+        <w:rPr>
+          <w:rFonts w:hint="eastAsia"/>
+          <w:lang w:val="en-US" w:eastAsia="zh-CN"/>
+        </w:rPr>
+        <w:t>13、科技处在未发布中科院分区表前，中科院分区这个字段建议不要选择1区，待12月份会通知科研老师补填第二成果人的信息</w:t>
+      </w:r>
+      <w:bookmarkStart w:id="1" w:name="_GoBack"/>
+      <w:bookmarkEnd w:id="1"/>
+    </w:p>
+    <w:p>
+      <w:pPr>
+        <w:numPr>
+          <w:ilvl w:val="0"/>
+          <w:numId w:val="0"/>
+        </w:numPr>
+        <w:spacing w:after="120"/>
+        <w:ind w:leftChars="0"/>
+        <w:rPr>
+          <w:rFonts w:hint="default"/>
+          <w:lang w:val="en-US" w:eastAsia="zh-CN"/>
+        </w:rPr>
+      </w:pPr>
+      <w:r>
+        <w:drawing>
+          <wp:inline distT="0" distB="0" distL="114300" distR="114300">
+            <wp:extent cx="4132580" cy="2820035"/>
+            <wp:effectExtent l="0" t="0" r="12700" b="14605"/>
+            <wp:docPr id="41" name="图片 2"/>
+            <wp:cNvGraphicFramePr>
+              <a:graphicFrameLocks xmlns:a="http://schemas.openxmlformats.org/drawingml/2006/main" noChangeAspect="1"/>
+            </wp:cNvGraphicFramePr>
+            <a:graphic xmlns:a="http://schemas.openxmlformats.org/drawingml/2006/main">
+              <a:graphicData uri="http://schemas.openxmlformats.org/drawingml/2006/picture">
+                <pic:pic xmlns:pic="http://schemas.openxmlformats.org/drawingml/2006/picture">
+                  <pic:nvPicPr>
+                    <pic:cNvPr id="41" name="图片 2"/>
+                    <pic:cNvPicPr>
+                      <a:picLocks noChangeAspect="1"/>
+                    </pic:cNvPicPr>
+                  </pic:nvPicPr>
+                  <pic:blipFill>
+                    <a:blip r:embed="rId26"/>
+                    <a:stretch>
+                      <a:fillRect/>
+                    </a:stretch>
+                  </pic:blipFill>
+                  <pic:spPr>
+                    <a:xfrm>
+                      <a:off x="0" y="0"/>
+                      <a:ext cx="4132580" cy="2820035"/>
                     </a:xfrm>
                     <a:prstGeom prst="rect">
                       <a:avLst/>
@@ -1905,7 +1971,7 @@
                     </pic:cNvPicPr>
                   </pic:nvPicPr>
                   <pic:blipFill>
-                    <a:blip r:embed="rId26"/>
+                    <a:blip r:embed="rId27"/>
                     <a:stretch>
                       <a:fillRect/>
                     </a:stretch>
@@ -2004,7 +2070,7 @@
                     </pic:cNvPicPr>
                   </pic:nvPicPr>
                   <pic:blipFill>
-                    <a:blip r:embed="rId27"/>
+                    <a:blip r:embed="rId28"/>
                     <a:stretch>
                       <a:fillRect/>
                     </a:stretch>
@@ -2072,7 +2138,7 @@
                     </pic:cNvPicPr>
                   </pic:nvPicPr>
                   <pic:blipFill>
-                    <a:blip r:embed="rId28"/>
+                    <a:blip r:embed="rId29"/>
                     <a:stretch>
                       <a:fillRect/>
                     </a:stretch>
@@ -2160,7 +2226,7 @@
                     </pic:cNvPicPr>
                   </pic:nvPicPr>
                   <pic:blipFill>
-                    <a:blip r:embed="rId29"/>
+                    <a:blip r:embed="rId30"/>
                     <a:stretch>
                       <a:fillRect/>
                     </a:stretch>
@@ -2250,7 +2316,7 @@
                     </pic:cNvPicPr>
                   </pic:nvPicPr>
                   <pic:blipFill>
-                    <a:blip r:embed="rId30"/>
+                    <a:blip r:embed="rId31"/>
                     <a:stretch>
                       <a:fillRect/>
                     </a:stretch>
@@ -2328,7 +2394,7 @@
                     </pic:cNvPicPr>
                   </pic:nvPicPr>
                   <pic:blipFill>
-                    <a:blip r:embed="rId31"/>
+                    <a:blip r:embed="rId32"/>
                     <a:stretch>
                       <a:fillRect/>
                     </a:stretch>
@@ -2406,7 +2472,7 @@
                     </pic:cNvPicPr>
                   </pic:nvPicPr>
                   <pic:blipFill>
-                    <a:blip r:embed="rId32"/>
+                    <a:blip r:embed="rId33"/>
                     <a:stretch>
                       <a:fillRect/>
                     </a:stretch>
@@ -2557,7 +2623,7 @@
                     </pic:cNvPicPr>
                   </pic:nvPicPr>
                   <pic:blipFill>
-                    <a:blip r:embed="rId33"/>
+                    <a:blip r:embed="rId34"/>
                     <a:stretch>
                       <a:fillRect/>
                     </a:stretch>
@@ -2664,7 +2730,7 @@
                     </pic:cNvPicPr>
                   </pic:nvPicPr>
                   <pic:blipFill>
-                    <a:blip r:embed="rId34"/>
+                    <a:blip r:embed="rId35"/>
                     <a:stretch>
                       <a:fillRect/>
                     </a:stretch>
@@ -2731,7 +2797,7 @@
                     </pic:cNvPicPr>
                   </pic:nvPicPr>
                   <pic:blipFill>
-                    <a:blip r:embed="rId35"/>
+                    <a:blip r:embed="rId36"/>
                     <a:stretch>
                       <a:fillRect/>
                     </a:stretch>
@@ -2780,7 +2846,7 @@
                     </pic:cNvPicPr>
                   </pic:nvPicPr>
                   <pic:blipFill>
-                    <a:blip r:embed="rId36"/>
+                    <a:blip r:embed="rId37"/>
                     <a:stretch>
                       <a:fillRect/>
                     </a:stretch>
@@ -2872,7 +2938,7 @@
                     </pic:cNvPicPr>
                   </pic:nvPicPr>
                   <pic:blipFill>
-                    <a:blip r:embed="rId37"/>
+                    <a:blip r:embed="rId38"/>
                     <a:stretch>
                       <a:fillRect/>
                     </a:stretch>
@@ -3197,7 +3263,7 @@
                     </pic:cNvPicPr>
                   </pic:nvPicPr>
                   <pic:blipFill>
-                    <a:blip r:embed="rId38"/>
+                    <a:blip r:embed="rId39"/>
                     <a:stretch>
                       <a:fillRect/>
                     </a:stretch>
@@ -3293,7 +3359,7 @@
                     </pic:cNvPicPr>
                   </pic:nvPicPr>
                   <pic:blipFill>
-                    <a:blip r:embed="rId26"/>
+                    <a:blip r:embed="rId27"/>
                     <a:stretch>
                       <a:fillRect/>
                     </a:stretch>
@@ -3392,7 +3458,7 @@
                     </pic:cNvPicPr>
                   </pic:nvPicPr>
                   <pic:blipFill>
-                    <a:blip r:embed="rId27"/>
+                    <a:blip r:embed="rId28"/>
                     <a:stretch>
                       <a:fillRect/>
                     </a:stretch>
@@ -3460,7 +3526,7 @@
                     </pic:cNvPicPr>
                   </pic:nvPicPr>
                   <pic:blipFill>
-                    <a:blip r:embed="rId39"/>
+                    <a:blip r:embed="rId40"/>
                     <a:stretch>
                       <a:fillRect/>
                     </a:stretch>
@@ -3548,7 +3614,7 @@
                     </pic:cNvPicPr>
                   </pic:nvPicPr>
                   <pic:blipFill>
-                    <a:blip r:embed="rId40"/>
+                    <a:blip r:embed="rId41"/>
                     <a:stretch>
                       <a:fillRect/>
                     </a:stretch>
@@ -3638,7 +3704,7 @@
                     </pic:cNvPicPr>
                   </pic:nvPicPr>
                   <pic:blipFill>
-                    <a:blip r:embed="rId30"/>
+                    <a:blip r:embed="rId31"/>
                     <a:stretch>
                       <a:fillRect/>
                     </a:stretch>
@@ -3720,7 +3786,7 @@
                     </pic:cNvPicPr>
                   </pic:nvPicPr>
                   <pic:blipFill>
-                    <a:blip r:embed="rId31"/>
+                    <a:blip r:embed="rId32"/>
                     <a:stretch>
                       <a:fillRect/>
                     </a:stretch>
@@ -3798,7 +3864,7 @@
                     </pic:cNvPicPr>
                   </pic:nvPicPr>
                   <pic:blipFill>
-                    <a:blip r:embed="rId32"/>
+                    <a:blip r:embed="rId33"/>
                     <a:stretch>
                       <a:fillRect/>
                     </a:stretch>
@@ -3907,7 +3973,7 @@
                     </pic:cNvPicPr>
                   </pic:nvPicPr>
                   <pic:blipFill>
-                    <a:blip r:embed="rId41"/>
+                    <a:blip r:embed="rId42"/>
                     <a:stretch>
                       <a:fillRect/>
                     </a:stretch>
@@ -3999,7 +4065,7 @@
                     </pic:cNvPicPr>
                   </pic:nvPicPr>
                   <pic:blipFill>
-                    <a:blip r:embed="rId42"/>
+                    <a:blip r:embed="rId43"/>
                     <a:stretch>
                       <a:fillRect/>
                     </a:stretch>
@@ -4106,7 +4172,7 @@
                     </pic:cNvPicPr>
                   </pic:nvPicPr>
                   <pic:blipFill>
-                    <a:blip r:embed="rId43"/>
+                    <a:blip r:embed="rId44"/>
                     <a:stretch>
                       <a:fillRect/>
                     </a:stretch>
@@ -4175,7 +4241,7 @@
                     </pic:cNvPicPr>
                   </pic:nvPicPr>
                   <pic:blipFill>
-                    <a:blip r:embed="rId44"/>
+                    <a:blip r:embed="rId45"/>
                     <a:stretch>
                       <a:fillRect/>
                     </a:stretch>
@@ -4230,7 +4296,7 @@
                     </pic:cNvPicPr>
                   </pic:nvPicPr>
                   <pic:blipFill>
-                    <a:blip r:embed="rId45"/>
+                    <a:blip r:embed="rId46"/>
                     <a:stretch>
                       <a:fillRect/>
                     </a:stretch>
@@ -4315,7 +4381,7 @@
                     </pic:cNvPicPr>
                   </pic:nvPicPr>
                   <pic:blipFill>
-                    <a:blip r:embed="rId46"/>
+                    <a:blip r:embed="rId47"/>
                     <a:stretch>
                       <a:fillRect/>
                     </a:stretch>
@@ -4392,7 +4458,7 @@
                     </pic:cNvPicPr>
                   </pic:nvPicPr>
                   <pic:blipFill>
-                    <a:blip r:embed="rId47"/>
+                    <a:blip r:embed="rId48"/>
                     <a:stretch>
                       <a:fillRect/>
                     </a:stretch>
@@ -4435,7 +4501,7 @@
                     </pic:cNvPicPr>
                   </pic:nvPicPr>
                   <pic:blipFill>
-                    <a:blip r:embed="rId48"/>
+                    <a:blip r:embed="rId49"/>
                     <a:stretch>
                       <a:fillRect/>
                     </a:stretch>
@@ -4512,7 +4578,7 @@
                     </pic:cNvPicPr>
                   </pic:nvPicPr>
                   <pic:blipFill>
-                    <a:blip r:embed="rId49"/>
+                    <a:blip r:embed="rId50"/>
                     <a:stretch>
                       <a:fillRect/>
                     </a:stretch>
@@ -4589,7 +4655,7 @@
                     </pic:cNvPicPr>
                   </pic:nvPicPr>
                   <pic:blipFill>
-                    <a:blip r:embed="rId50"/>
+                    <a:blip r:embed="rId51"/>
                     <a:stretch>
                       <a:fillRect/>
                     </a:stretch>
@@ -4743,7 +4809,7 @@
                     </pic:cNvPicPr>
                   </pic:nvPicPr>
                   <pic:blipFill>
-                    <a:blip r:embed="rId51"/>
+                    <a:blip r:embed="rId52"/>
                     <a:stretch>
                       <a:fillRect/>
                     </a:stretch>
@@ -4841,7 +4907,7 @@
                     </pic:cNvPicPr>
                   </pic:nvPicPr>
                   <pic:blipFill>
-                    <a:blip r:embed="rId26"/>
+                    <a:blip r:embed="rId27"/>
                     <a:stretch>
                       <a:fillRect/>
                     </a:stretch>
@@ -4939,7 +5005,7 @@
                     </pic:cNvPicPr>
                   </pic:nvPicPr>
                   <pic:blipFill>
-                    <a:blip r:embed="rId52"/>
+                    <a:blip r:embed="rId53"/>
                     <a:stretch>
                       <a:fillRect/>
                     </a:stretch>
@@ -4978,16 +5044,7 @@
           <w:rFonts w:hint="eastAsia"/>
           <w:lang w:val="en-US" w:eastAsia="zh-CN"/>
         </w:rPr>
-        <w:t>5.3 “待</w:t>
-      </w:r>
-      <w:bookmarkStart w:id="1" w:name="_GoBack"/>
-      <w:bookmarkEnd w:id="1"/>
-      <w:r>
-        <w:rPr>
-          <w:rFonts w:hint="eastAsia"/>
-          <w:lang w:val="en-US" w:eastAsia="zh-CN"/>
-        </w:rPr>
-        <w:t>认领”Tab页，可查询、操作认领过程中的相关标准认领数据</w:t>
+        <w:t>5.3 “待认领”Tab页，可查询、操作认领过程中的相关标准认领数据</w:t>
       </w:r>
     </w:p>
     <w:p>
@@ -5016,7 +5073,7 @@
                     </pic:cNvPicPr>
                   </pic:nvPicPr>
                   <pic:blipFill>
-                    <a:blip r:embed="rId39"/>
+                    <a:blip r:embed="rId40"/>
                     <a:stretch>
                       <a:fillRect/>
                     </a:stretch>
@@ -5104,7 +5161,7 @@
                     </pic:cNvPicPr>
                   </pic:nvPicPr>
                   <pic:blipFill>
-                    <a:blip r:embed="rId53"/>
+                    <a:blip r:embed="rId54"/>
                     <a:stretch>
                       <a:fillRect/>
                     </a:stretch>
@@ -5194,7 +5251,7 @@
                     </pic:cNvPicPr>
                   </pic:nvPicPr>
                   <pic:blipFill>
-                    <a:blip r:embed="rId30"/>
+                    <a:blip r:embed="rId31"/>
                     <a:stretch>
                       <a:fillRect/>
                     </a:stretch>
@@ -5276,7 +5333,7 @@
                     </pic:cNvPicPr>
                   </pic:nvPicPr>
                   <pic:blipFill>
-                    <a:blip r:embed="rId31"/>
+                    <a:blip r:embed="rId32"/>
                     <a:stretch>
                       <a:fillRect/>
                     </a:stretch>
@@ -5354,7 +5411,7 @@
                     </pic:cNvPicPr>
                   </pic:nvPicPr>
                   <pic:blipFill>
-                    <a:blip r:embed="rId32"/>
+                    <a:blip r:embed="rId33"/>
                     <a:stretch>
                       <a:fillRect/>
                     </a:stretch>
@@ -5500,7 +5557,7 @@
                     </pic:cNvPicPr>
                   </pic:nvPicPr>
                   <pic:blipFill>
-                    <a:blip r:embed="rId54"/>
+                    <a:blip r:embed="rId55"/>
                     <a:stretch>
                       <a:fillRect/>
                     </a:stretch>
